--- a/EXECUTIVE SUMMARY.docx
+++ b/EXECUTIVE SUMMARY.docx
@@ -5,6 +5,7 @@
     <w:sdt>
       <w:sdtPr>
         <w:rPr>
+          <w:rFonts w:eastAsiaTheme="minorHAnsi"/>
           <w:color w:val="4472C4" w:themeColor="accent1"/>
         </w:rPr>
         <w:id w:val="-710189602"/>
@@ -15,7 +16,6 @@
       </w:sdtPr>
       <w:sdtEndPr>
         <w:rPr>
-          <w:rFonts w:eastAsiaTheme="minorHAnsi"/>
           <w:color w:val="auto"/>
         </w:rPr>
       </w:sdtEndPr>
@@ -159,6 +159,7 @@
             <w:dataBinding w:prefixMappings="xmlns:ns0='http://purl.org/dc/elements/1.1/' xmlns:ns1='http://schemas.openxmlformats.org/package/2006/metadata/core-properties' " w:xpath="/ns1:coreProperties[1]/ns0:subject[1]" w:storeItemID="{6C3C8BC8-F283-45AE-878A-BAB7291924A1}"/>
             <w:text/>
           </w:sdtPr>
+          <w:sdtEndPr/>
           <w:sdtContent>
             <w:p>
               <w:pPr>
@@ -327,6 +328,7 @@
                                     <w:calendar w:val="gregorian"/>
                                   </w:date>
                                 </w:sdtPr>
+                                <w:sdtEndPr/>
                                 <w:sdtContent>
                                   <w:p>
                                     <w:pPr>
@@ -372,6 +374,7 @@
                                     <w:dataBinding w:prefixMappings="xmlns:ns0='http://schemas.openxmlformats.org/officeDocument/2006/extended-properties' " w:xpath="/ns0:Properties[1]/ns0:Company[1]" w:storeItemID="{6668398D-A668-4E3E-A5EB-62B293D839F1}"/>
                                     <w:text/>
                                   </w:sdtPr>
+                                  <w:sdtEndPr/>
                                   <w:sdtContent>
                                     <w:r>
                                       <w:rPr>
@@ -431,6 +434,7 @@
                               <w:calendar w:val="gregorian"/>
                             </w:date>
                           </w:sdtPr>
+                          <w:sdtEndPr/>
                           <w:sdtContent>
                             <w:p>
                               <w:pPr>
@@ -476,6 +480,7 @@
                               <w:dataBinding w:prefixMappings="xmlns:ns0='http://schemas.openxmlformats.org/officeDocument/2006/extended-properties' " w:xpath="/ns0:Properties[1]/ns0:Company[1]" w:storeItemID="{6668398D-A668-4E3E-A5EB-62B293D839F1}"/>
                               <w:text/>
                             </w:sdtPr>
+                            <w:sdtEndPr/>
                             <w:sdtContent>
                               <w:r>
                                 <w:rPr>
@@ -645,51 +650,27 @@
     </w:p>
     <w:p>
       <w:r>
-        <w:t xml:space="preserve">1. </w:t>
-      </w:r>
-      <w:r>
-        <w:t>C</w:t>
-      </w:r>
-      <w:r>
-        <w:t>ombining files from each of the branches into a single data set.</w:t>
+        <w:t>1. Combining files from each of the branches into a single data set.</w:t>
       </w:r>
     </w:p>
     <w:p>
       <w:r>
-        <w:t>2. Data exploration</w:t>
-      </w:r>
-      <w:r>
-        <w:t xml:space="preserve">. </w:t>
+        <w:t xml:space="preserve">2. Data exploration. </w:t>
       </w:r>
     </w:p>
     <w:p>
       <w:r>
-        <w:t xml:space="preserve">3. </w:t>
-      </w:r>
-      <w:r>
-        <w:t>Data cleaning and formatting.</w:t>
+        <w:t>3. Data cleaning and formatting.</w:t>
       </w:r>
     </w:p>
     <w:p>
       <w:r>
-        <w:t xml:space="preserve">4. Extracting </w:t>
-      </w:r>
-      <w:r>
-        <w:t>and grouping extracted information based according to similar categories</w:t>
-      </w:r>
-      <w:r>
-        <w:t>.</w:t>
+        <w:t>4. Extracting and grouping extracted information based according to similar categories.</w:t>
       </w:r>
     </w:p>
     <w:p>
       <w:r>
-        <w:t xml:space="preserve">5. </w:t>
-      </w:r>
-      <w:r>
-        <w:t>Data visualization</w:t>
-      </w:r>
-      <w:r>
-        <w:t>.</w:t>
+        <w:t>5. Data visualization.</w:t>
       </w:r>
     </w:p>
     <w:p/>
@@ -719,7 +700,6 @@
       <w:r>
         <w:t xml:space="preserve"> were the most patronized products while </w:t>
       </w:r>
-      <w:proofErr w:type="spellStart"/>
       <w:r>
         <w:rPr>
           <w:b/>
@@ -727,7 +707,6 @@
         </w:rPr>
         <w:t>Epay</w:t>
       </w:r>
-      <w:proofErr w:type="spellEnd"/>
       <w:r>
         <w:t xml:space="preserve"> was the most used payment channel.</w:t>
       </w:r>
@@ -758,7 +737,35 @@
           <w:b/>
           <w:bCs/>
         </w:rPr>
-        <w:t>#1895463.54</w:t>
+        <w:t>#1</w:t>
+      </w:r>
+      <w:r>
+        <w:rPr>
+          <w:b/>
+          <w:bCs/>
+        </w:rPr>
+        <w:t>,</w:t>
+      </w:r>
+      <w:r>
+        <w:rPr>
+          <w:b/>
+          <w:bCs/>
+        </w:rPr>
+        <w:t>895</w:t>
+      </w:r>
+      <w:r>
+        <w:rPr>
+          <w:b/>
+          <w:bCs/>
+        </w:rPr>
+        <w:t>,</w:t>
+      </w:r>
+      <w:r>
+        <w:rPr>
+          <w:b/>
+          <w:bCs/>
+        </w:rPr>
+        <w:t>463.54</w:t>
       </w:r>
       <w:r>
         <w:t>.</w:t>
@@ -773,13 +780,7 @@
         </w:numPr>
       </w:pPr>
       <w:r>
-        <w:t xml:space="preserve">The Port Harcourt branch has the highest mean unit price, mean quantity </w:t>
-      </w:r>
-      <w:r>
-        <w:t>and mean</w:t>
-      </w:r>
-      <w:r>
-        <w:t xml:space="preserve"> ratings.</w:t>
+        <w:t>The Port Harcourt branch has the highest mean unit price, mean quantity and mean ratings.</w:t>
       </w:r>
     </w:p>
     <w:p>
@@ -803,15 +804,7 @@
         </w:numPr>
       </w:pPr>
       <w:r>
-        <w:t xml:space="preserve">Fashion accessories and home and lifestyle categories also show relative customer preference for payment using </w:t>
-      </w:r>
-      <w:proofErr w:type="spellStart"/>
-      <w:r>
-        <w:t>Epay</w:t>
-      </w:r>
-      <w:proofErr w:type="spellEnd"/>
-      <w:r>
-        <w:t>.</w:t>
+        <w:t>Fashion accessories and home and lifestyle categories also show relative customer preference for payment using Epay.</w:t>
       </w:r>
     </w:p>
     <w:p>
@@ -823,18 +816,7 @@
         </w:numPr>
       </w:pPr>
       <w:r>
-        <w:t xml:space="preserve">There's a relative preference for </w:t>
-      </w:r>
-      <w:proofErr w:type="spellStart"/>
-      <w:r>
-        <w:t>Epay</w:t>
-      </w:r>
-      <w:proofErr w:type="spellEnd"/>
-      <w:r>
-        <w:t xml:space="preserve"> at the Lagos branch but cash at the Port Harcourt branch</w:t>
-      </w:r>
-      <w:r>
-        <w:t>.</w:t>
+        <w:t>There's a relative preference for Epay at the Lagos branch but cash at the Port Harcourt branch.</w:t>
       </w:r>
     </w:p>
     <w:p>
@@ -846,10 +828,7 @@
         </w:numPr>
       </w:pPr>
       <w:r>
-        <w:t>Females buy and spend relatively more on food &amp; beverages as well as home &amp; lifestyle products while males spend relatively more on health &amp; beauty products</w:t>
-      </w:r>
-      <w:r>
-        <w:t>.</w:t>
+        <w:t>Females buy and spend relatively more on food &amp; beverages as well as home &amp; lifestyle products while males spend relatively more on health &amp; beauty products.</w:t>
       </w:r>
     </w:p>
     <w:p>
@@ -861,10 +840,7 @@
         </w:numPr>
       </w:pPr>
       <w:r>
-        <w:t>Majority of shoppers spend 100,000 or less</w:t>
-      </w:r>
-      <w:r>
-        <w:t>.</w:t>
+        <w:t>Majority of shoppers spend 100,000 or less.</w:t>
       </w:r>
     </w:p>
     <w:p>
@@ -876,13 +852,7 @@
         </w:numPr>
       </w:pPr>
       <w:r>
-        <w:t>Product categories with the lowest unit price were on average purchased more; a</w:t>
-      </w:r>
-      <w:r>
-        <w:t xml:space="preserve"> pertinent</w:t>
-      </w:r>
-      <w:r>
-        <w:t xml:space="preserve"> example is the electronic accessories product line.</w:t>
+        <w:t>Product categories with the lowest unit price were on average purchased more; a pertinent example is the electronic accessories product line.</w:t>
       </w:r>
     </w:p>
     <w:p/>
@@ -1891,7 +1861,7 @@
     <w:charset w:val="00"/>
     <w:family w:val="roman"/>
     <w:pitch w:val="variable"/>
-    <w:sig w:usb0="E0002AFF" w:usb1="C0007843" w:usb2="00000009" w:usb3="00000000" w:csb0="000001FF" w:csb1="00000000"/>
+    <w:sig w:usb0="E0002EFF" w:usb1="C000785B" w:usb2="00000009" w:usb3="00000000" w:csb0="000001FF" w:csb1="00000000"/>
   </w:font>
   <w:font w:name="Courier New">
     <w:panose1 w:val="02070309020205020404"/>
@@ -1912,21 +1882,21 @@
     <w:charset w:val="00"/>
     <w:family w:val="swiss"/>
     <w:pitch w:val="variable"/>
-    <w:sig w:usb0="E0002AFF" w:usb1="4000ACFF" w:usb2="00000001" w:usb3="00000000" w:csb0="000001FF" w:csb1="00000000"/>
+    <w:sig w:usb0="E4002EFF" w:usb1="C000247B" w:usb2="00000009" w:usb3="00000000" w:csb0="000001FF" w:csb1="00000000"/>
   </w:font>
   <w:font w:name="Arial">
     <w:panose1 w:val="020B0604020202020204"/>
     <w:charset w:val="00"/>
     <w:family w:val="swiss"/>
     <w:pitch w:val="variable"/>
-    <w:sig w:usb0="E0002AFF" w:usb1="C0007843" w:usb2="00000009" w:usb3="00000000" w:csb0="000001FF" w:csb1="00000000"/>
+    <w:sig w:usb0="E0002EFF" w:usb1="C000785B" w:usb2="00000009" w:usb3="00000000" w:csb0="000001FF" w:csb1="00000000"/>
   </w:font>
   <w:font w:name="Calibri Light">
     <w:panose1 w:val="020F0302020204030204"/>
     <w:charset w:val="00"/>
     <w:family w:val="swiss"/>
     <w:pitch w:val="variable"/>
-    <w:sig w:usb0="A0002AEF" w:usb1="4000207B" w:usb2="00000000" w:usb3="00000000" w:csb0="000001FF" w:csb1="00000000"/>
+    <w:sig w:usb0="E4002EFF" w:usb1="C000247B" w:usb2="00000009" w:usb3="00000000" w:csb0="000001FF" w:csb1="00000000"/>
   </w:font>
   <w:font w:name="Segoe UI">
     <w:panose1 w:val="020B0502040204020203"/>
@@ -1954,7 +1924,9 @@
   </w:compat>
   <w:rsids>
     <w:rsidRoot w:val="00940E7F"/>
+    <w:rsid w:val="0015185D"/>
     <w:rsid w:val="00940E7F"/>
+    <w:rsid w:val="009742F8"/>
     <w:rsid w:val="009860D4"/>
   </w:rsids>
   <m:mathPr>
